--- a/Modelos/Motivacao Modelo Relacional.docx
+++ b/Modelos/Motivacao Modelo Relacional.docx
@@ -364,7 +364,23 @@
           <w:sz w:val="24"/>
           <w:szCs w:val="24"/>
         </w:rPr>
-        <w:t>Normalização:</w:t>
+        <w:t xml:space="preserve">Normalização </w:t>
+      </w:r>
+      <w:r>
+        <w:rPr>
+          <w:rFonts w:ascii="Arial" w:hAnsi="Arial"/>
+          <w:sz w:val="24"/>
+          <w:szCs w:val="24"/>
+        </w:rPr>
+        <w:t>e Requisitos Funcionais</w:t>
+      </w:r>
+      <w:r>
+        <w:rPr>
+          <w:rFonts w:ascii="Arial" w:hAnsi="Arial"/>
+          <w:sz w:val="24"/>
+          <w:szCs w:val="24"/>
+        </w:rPr>
+        <w:t>:</w:t>
       </w:r>
     </w:p>
     <w:p>
@@ -413,6 +429,1363 @@
           <w:rFonts w:ascii="Arial" w:hAnsi="Arial"/>
           <w:sz w:val="24"/>
           <w:szCs w:val="24"/>
+        </w:rPr>
+      </w:pPr>
+      <w:r>
+        <w:rPr>
+          <w:rFonts w:ascii="Arial" w:hAnsi="Arial"/>
+          <w:sz w:val="24"/>
+          <w:szCs w:val="24"/>
+        </w:rPr>
+      </w:r>
+    </w:p>
+    <w:p>
+      <w:pPr>
+        <w:pStyle w:val="Textoprformatado"/>
+        <w:numPr>
+          <w:ilvl w:val="0"/>
+          <w:numId w:val="3"/>
+        </w:numPr>
+        <w:spacing w:before="0" w:after="0"/>
+        <w:jc w:val="left"/>
+        <w:rPr>
+          <w:rFonts w:ascii="Arial" w:hAnsi="Arial"/>
+          <w:sz w:val="24"/>
+          <w:szCs w:val="24"/>
+        </w:rPr>
+      </w:pPr>
+      <w:r>
+        <w:rPr>
+          <w:rFonts w:ascii="Arial" w:hAnsi="Arial"/>
+          <w:sz w:val="24"/>
+          <w:szCs w:val="24"/>
+        </w:rPr>
+        <w:t xml:space="preserve">Na entidade </w:t>
+      </w:r>
+      <w:r>
+        <w:rPr>
+          <w:rFonts w:ascii="Arial" w:hAnsi="Arial"/>
+          <w:i/>
+          <w:iCs/>
+          <w:sz w:val="24"/>
+          <w:szCs w:val="24"/>
+          <w:u w:val="single"/>
+        </w:rPr>
+        <w:t>pessoa</w:t>
+      </w:r>
+      <w:r>
+        <w:rPr>
+          <w:rFonts w:ascii="Arial" w:hAnsi="Arial"/>
+          <w:sz w:val="24"/>
+          <w:szCs w:val="24"/>
+        </w:rPr>
+        <w:t xml:space="preserve"> é importante observar o atributo </w:t>
+      </w:r>
+      <w:r>
+        <w:rPr>
+          <w:rFonts w:ascii="Arial" w:hAnsi="Arial"/>
+          <w:i/>
+          <w:iCs/>
+          <w:sz w:val="24"/>
+          <w:szCs w:val="24"/>
+          <w:u w:val="single"/>
+        </w:rPr>
+        <w:t>tipo_pessoa</w:t>
+      </w:r>
+      <w:r>
+        <w:rPr>
+          <w:rFonts w:ascii="Arial" w:hAnsi="Arial"/>
+          <w:sz w:val="24"/>
+          <w:szCs w:val="24"/>
+        </w:rPr>
+        <w:t xml:space="preserve"> qual faz referência à classificação do indivíduo (se ele é aluno, professor, técnico ou terceirizado) porém ele não é dependete de nenhum outro atributo. A entidade se encontra na 3ª Forma Normal (3FN), pois nenhum atributo não chave é dependente de outro atributo não chave, e a entidade se encontra na 1ª e 2ª Forma Normal (1FN, 2FN).</w:t>
+      </w:r>
+    </w:p>
+    <w:p>
+      <w:pPr>
+        <w:pStyle w:val="Textoprformatado"/>
+        <w:numPr>
+          <w:ilvl w:val="0"/>
+          <w:numId w:val="3"/>
+        </w:numPr>
+        <w:spacing w:before="114" w:after="114"/>
+        <w:jc w:val="left"/>
+        <w:rPr>
+          <w:rFonts w:ascii="Arial" w:hAnsi="Arial"/>
+          <w:sz w:val="24"/>
+          <w:szCs w:val="24"/>
+        </w:rPr>
+      </w:pPr>
+      <w:r>
+        <w:rPr>
+          <w:rFonts w:ascii="Arial" w:hAnsi="Arial"/>
+          <w:sz w:val="24"/>
+          <w:szCs w:val="24"/>
+        </w:rPr>
+        <w:t xml:space="preserve">A entidade </w:t>
+      </w:r>
+      <w:r>
+        <w:rPr>
+          <w:rFonts w:ascii="Arial" w:hAnsi="Arial"/>
+          <w:i/>
+          <w:iCs/>
+          <w:sz w:val="24"/>
+          <w:szCs w:val="24"/>
+          <w:u w:val="single"/>
+        </w:rPr>
+        <w:t>unidade</w:t>
+      </w:r>
+      <w:r>
+        <w:rPr>
+          <w:rFonts w:ascii="Arial" w:hAnsi="Arial"/>
+          <w:i w:val="false"/>
+          <w:iCs w:val="false"/>
+          <w:sz w:val="24"/>
+          <w:szCs w:val="24"/>
+          <w:u w:val="none"/>
+        </w:rPr>
+        <w:t xml:space="preserve"> se encontra na 3FN também, pois nenhum atributo não chave é dependente de outro atributo não chave. É importe observar o requisito do atributo </w:t>
+      </w:r>
+      <w:r>
+        <w:rPr>
+          <w:rFonts w:ascii="Arial" w:hAnsi="Arial"/>
+          <w:i/>
+          <w:iCs/>
+          <w:sz w:val="24"/>
+          <w:szCs w:val="24"/>
+          <w:u w:val="single"/>
+        </w:rPr>
+        <w:t>tipo_unidade</w:t>
+      </w:r>
+      <w:r>
+        <w:rPr>
+          <w:rFonts w:ascii="Arial" w:hAnsi="Arial"/>
+          <w:i w:val="false"/>
+          <w:iCs w:val="false"/>
+          <w:sz w:val="24"/>
+          <w:szCs w:val="24"/>
+          <w:u w:val="none"/>
+        </w:rPr>
+        <w:t>, pois ele é o responsável por indicar se a unidade é administrativa ou acadêmica.</w:t>
+      </w:r>
+    </w:p>
+    <w:p>
+      <w:pPr>
+        <w:pStyle w:val="Textoprformatado"/>
+        <w:numPr>
+          <w:ilvl w:val="0"/>
+          <w:numId w:val="3"/>
+        </w:numPr>
+        <w:spacing w:before="114" w:after="114"/>
+        <w:jc w:val="left"/>
+        <w:rPr>
+          <w:rFonts w:ascii="Arial" w:hAnsi="Arial"/>
+          <w:sz w:val="24"/>
+          <w:szCs w:val="24"/>
+        </w:rPr>
+      </w:pPr>
+      <w:r>
+        <w:rPr>
+          <w:rFonts w:ascii="Arial" w:hAnsi="Arial"/>
+          <w:i w:val="false"/>
+          <w:iCs w:val="false"/>
+          <w:sz w:val="24"/>
+          <w:szCs w:val="24"/>
+          <w:u w:val="none"/>
+        </w:rPr>
+        <w:t xml:space="preserve">Analisando a entidade </w:t>
+      </w:r>
+      <w:r>
+        <w:rPr>
+          <w:rFonts w:ascii="Arial" w:hAnsi="Arial"/>
+          <w:i/>
+          <w:iCs/>
+          <w:sz w:val="24"/>
+          <w:szCs w:val="24"/>
+          <w:u w:val="single"/>
+        </w:rPr>
+        <w:t>curso</w:t>
+      </w:r>
+      <w:r>
+        <w:rPr>
+          <w:rFonts w:ascii="Arial" w:hAnsi="Arial"/>
+          <w:i w:val="false"/>
+          <w:iCs w:val="false"/>
+          <w:sz w:val="24"/>
+          <w:szCs w:val="24"/>
+          <w:u w:val="none"/>
+        </w:rPr>
+        <w:t xml:space="preserve"> podemos verificar que similar a entidade </w:t>
+      </w:r>
+      <w:r>
+        <w:rPr>
+          <w:rFonts w:ascii="Arial" w:hAnsi="Arial"/>
+          <w:i/>
+          <w:iCs/>
+          <w:sz w:val="24"/>
+          <w:szCs w:val="24"/>
+          <w:u w:val="single"/>
+        </w:rPr>
+        <w:t>unidade</w:t>
+      </w:r>
+      <w:r>
+        <w:rPr>
+          <w:rFonts w:ascii="Arial" w:hAnsi="Arial"/>
+          <w:i w:val="false"/>
+          <w:iCs w:val="false"/>
+          <w:sz w:val="24"/>
+          <w:szCs w:val="24"/>
+          <w:u w:val="none"/>
+        </w:rPr>
+        <w:t xml:space="preserve"> temos a 3FN aplicada.</w:t>
+      </w:r>
+    </w:p>
+    <w:p>
+      <w:pPr>
+        <w:pStyle w:val="Textoprformatado"/>
+        <w:numPr>
+          <w:ilvl w:val="0"/>
+          <w:numId w:val="3"/>
+        </w:numPr>
+        <w:spacing w:before="114" w:after="114"/>
+        <w:jc w:val="left"/>
+        <w:rPr>
+          <w:rFonts w:ascii="Arial" w:hAnsi="Arial"/>
+          <w:sz w:val="24"/>
+          <w:szCs w:val="24"/>
+        </w:rPr>
+      </w:pPr>
+      <w:r>
+        <w:rPr>
+          <w:rFonts w:ascii="Arial" w:hAnsi="Arial"/>
+          <w:i w:val="false"/>
+          <w:iCs w:val="false"/>
+          <w:sz w:val="24"/>
+          <w:szCs w:val="24"/>
+          <w:u w:val="none"/>
+        </w:rPr>
+        <w:t xml:space="preserve">Na descrição de </w:t>
+      </w:r>
+      <w:r>
+        <w:rPr>
+          <w:rFonts w:ascii="Arial" w:hAnsi="Arial"/>
+          <w:i/>
+          <w:iCs/>
+          <w:sz w:val="24"/>
+          <w:szCs w:val="24"/>
+          <w:u w:val="single"/>
+        </w:rPr>
+        <w:t>aluno</w:t>
+      </w:r>
+      <w:r>
+        <w:rPr>
+          <w:rFonts w:ascii="Arial" w:hAnsi="Arial"/>
+          <w:i w:val="false"/>
+          <w:iCs w:val="false"/>
+          <w:sz w:val="24"/>
+          <w:szCs w:val="24"/>
+          <w:u w:val="none"/>
+        </w:rPr>
+        <w:t xml:space="preserve"> em nosso modelo relacional temos a depencia funcional do atributo </w:t>
+      </w:r>
+      <w:r>
+        <w:rPr>
+          <w:rFonts w:ascii="Arial" w:hAnsi="Arial"/>
+          <w:i/>
+          <w:iCs/>
+          <w:sz w:val="24"/>
+          <w:szCs w:val="24"/>
+          <w:u w:val="single"/>
+        </w:rPr>
+        <w:t>curso</w:t>
+      </w:r>
+      <w:r>
+        <w:rPr>
+          <w:rFonts w:ascii="Arial" w:hAnsi="Arial"/>
+          <w:i w:val="false"/>
+          <w:iCs w:val="false"/>
+          <w:sz w:val="24"/>
+          <w:szCs w:val="24"/>
+          <w:u w:val="none"/>
+        </w:rPr>
+        <w:t xml:space="preserve"> mas pelo fato de não ser dependente de outro atributo não chave, e sim de uma outra entidade, está na 3FN.</w:t>
+      </w:r>
+    </w:p>
+    <w:p>
+      <w:pPr>
+        <w:pStyle w:val="Textoprformatado"/>
+        <w:numPr>
+          <w:ilvl w:val="0"/>
+          <w:numId w:val="3"/>
+        </w:numPr>
+        <w:spacing w:before="114" w:after="114"/>
+        <w:jc w:val="left"/>
+        <w:rPr>
+          <w:rFonts w:ascii="Arial" w:hAnsi="Arial"/>
+          <w:sz w:val="24"/>
+          <w:szCs w:val="24"/>
+        </w:rPr>
+      </w:pPr>
+      <w:r>
+        <w:rPr>
+          <w:rFonts w:ascii="Arial" w:hAnsi="Arial"/>
+          <w:i w:val="false"/>
+          <w:iCs w:val="false"/>
+          <w:sz w:val="24"/>
+          <w:szCs w:val="24"/>
+          <w:u w:val="none"/>
+        </w:rPr>
+        <w:t xml:space="preserve">Similar ao descrito em </w:t>
+      </w:r>
+      <w:r>
+        <w:rPr>
+          <w:rFonts w:ascii="Arial" w:hAnsi="Arial"/>
+          <w:i/>
+          <w:iCs/>
+          <w:sz w:val="24"/>
+          <w:szCs w:val="24"/>
+          <w:u w:val="single"/>
+        </w:rPr>
+        <w:t>aluno</w:t>
+      </w:r>
+      <w:r>
+        <w:rPr>
+          <w:rFonts w:ascii="Arial" w:hAnsi="Arial"/>
+          <w:i w:val="false"/>
+          <w:iCs w:val="false"/>
+          <w:sz w:val="24"/>
+          <w:szCs w:val="24"/>
+          <w:u w:val="none"/>
+        </w:rPr>
+        <w:t xml:space="preserve">, </w:t>
+      </w:r>
+      <w:r>
+        <w:rPr>
+          <w:rFonts w:ascii="Arial" w:hAnsi="Arial"/>
+          <w:i/>
+          <w:iCs/>
+          <w:sz w:val="24"/>
+          <w:szCs w:val="24"/>
+          <w:u w:val="single"/>
+        </w:rPr>
+        <w:t>professor</w:t>
+      </w:r>
+      <w:r>
+        <w:rPr>
+          <w:rFonts w:ascii="Arial" w:hAnsi="Arial"/>
+          <w:i w:val="false"/>
+          <w:iCs w:val="false"/>
+          <w:sz w:val="24"/>
+          <w:szCs w:val="24"/>
+          <w:u w:val="none"/>
+        </w:rPr>
+        <w:t xml:space="preserve"> contém a dependência de </w:t>
+      </w:r>
+      <w:r>
+        <w:rPr>
+          <w:rFonts w:ascii="Arial" w:hAnsi="Arial"/>
+          <w:i/>
+          <w:iCs/>
+          <w:sz w:val="24"/>
+          <w:szCs w:val="24"/>
+          <w:u w:val="single"/>
+        </w:rPr>
+        <w:t>unidade</w:t>
+      </w:r>
+      <w:r>
+        <w:rPr>
+          <w:rFonts w:ascii="Arial" w:hAnsi="Arial"/>
+          <w:i w:val="false"/>
+          <w:iCs w:val="false"/>
+          <w:sz w:val="24"/>
+          <w:szCs w:val="24"/>
+          <w:u w:val="none"/>
+        </w:rPr>
+        <w:t xml:space="preserve"> qual também é dependente de outra entidade e não de atributos da unidade corrente, assim se aplicando a 3FN.</w:t>
+      </w:r>
+    </w:p>
+    <w:p>
+      <w:pPr>
+        <w:pStyle w:val="Textoprformatado"/>
+        <w:numPr>
+          <w:ilvl w:val="0"/>
+          <w:numId w:val="3"/>
+        </w:numPr>
+        <w:spacing w:before="114" w:after="114"/>
+        <w:jc w:val="left"/>
+        <w:rPr>
+          <w:rFonts w:ascii="Arial" w:hAnsi="Arial"/>
+          <w:sz w:val="24"/>
+          <w:szCs w:val="24"/>
+        </w:rPr>
+      </w:pPr>
+      <w:r>
+        <w:rPr>
+          <w:rFonts w:ascii="Arial" w:hAnsi="Arial"/>
+          <w:i w:val="false"/>
+          <w:iCs w:val="false"/>
+          <w:sz w:val="24"/>
+          <w:szCs w:val="24"/>
+          <w:u w:val="none"/>
+        </w:rPr>
+        <w:t xml:space="preserve">A depêndencia funcional da entidade </w:t>
+      </w:r>
+      <w:r>
+        <w:rPr>
+          <w:rFonts w:ascii="Arial" w:hAnsi="Arial"/>
+          <w:i/>
+          <w:iCs/>
+          <w:sz w:val="24"/>
+          <w:szCs w:val="24"/>
+          <w:u w:val="single"/>
+        </w:rPr>
+        <w:t>técnico</w:t>
+      </w:r>
+      <w:r>
+        <w:rPr>
+          <w:rFonts w:ascii="Arial" w:hAnsi="Arial"/>
+          <w:i w:val="false"/>
+          <w:iCs w:val="false"/>
+          <w:sz w:val="24"/>
+          <w:szCs w:val="24"/>
+          <w:u w:val="none"/>
+        </w:rPr>
+        <w:t xml:space="preserve"> é a mesma da entidade já explanada, </w:t>
+      </w:r>
+      <w:r>
+        <w:rPr>
+          <w:rFonts w:ascii="Arial" w:hAnsi="Arial"/>
+          <w:i/>
+          <w:iCs/>
+          <w:sz w:val="24"/>
+          <w:szCs w:val="24"/>
+          <w:u w:val="single"/>
+        </w:rPr>
+        <w:t>professor</w:t>
+      </w:r>
+      <w:r>
+        <w:rPr>
+          <w:rFonts w:ascii="Arial" w:hAnsi="Arial"/>
+          <w:i w:val="false"/>
+          <w:iCs w:val="false"/>
+          <w:sz w:val="24"/>
+          <w:szCs w:val="24"/>
+          <w:u w:val="none"/>
+        </w:rPr>
+        <w:t>, então podemos afirmar que está na 3FN.</w:t>
+      </w:r>
+    </w:p>
+    <w:p>
+      <w:pPr>
+        <w:pStyle w:val="Textoprformatado"/>
+        <w:numPr>
+          <w:ilvl w:val="0"/>
+          <w:numId w:val="3"/>
+        </w:numPr>
+        <w:spacing w:before="114" w:after="114"/>
+        <w:jc w:val="left"/>
+        <w:rPr>
+          <w:rFonts w:ascii="Arial" w:hAnsi="Arial"/>
+          <w:sz w:val="24"/>
+          <w:szCs w:val="24"/>
+        </w:rPr>
+      </w:pPr>
+      <w:r>
+        <w:rPr>
+          <w:rFonts w:ascii="Arial" w:hAnsi="Arial"/>
+          <w:i w:val="false"/>
+          <w:iCs w:val="false"/>
+          <w:sz w:val="24"/>
+          <w:szCs w:val="24"/>
+          <w:u w:val="none"/>
+        </w:rPr>
+        <w:t>A entidade terceirizado está na 3FN e não apresenta requisitos funcionais.</w:t>
+      </w:r>
+    </w:p>
+    <w:p>
+      <w:pPr>
+        <w:pStyle w:val="Textoprformatado"/>
+        <w:numPr>
+          <w:ilvl w:val="0"/>
+          <w:numId w:val="3"/>
+        </w:numPr>
+        <w:spacing w:before="114" w:after="114"/>
+        <w:jc w:val="left"/>
+        <w:rPr>
+          <w:rFonts w:ascii="Arial" w:hAnsi="Arial"/>
+          <w:sz w:val="24"/>
+          <w:szCs w:val="24"/>
+        </w:rPr>
+      </w:pPr>
+      <w:r>
+        <w:rPr>
+          <w:rFonts w:ascii="Arial" w:hAnsi="Arial"/>
+          <w:i w:val="false"/>
+          <w:iCs w:val="false"/>
+          <w:sz w:val="24"/>
+          <w:szCs w:val="24"/>
+          <w:u w:val="none"/>
+        </w:rPr>
+        <w:t xml:space="preserve">Já em </w:t>
+      </w:r>
+      <w:r>
+        <w:rPr>
+          <w:rFonts w:ascii="Arial" w:hAnsi="Arial"/>
+          <w:i/>
+          <w:iCs/>
+          <w:sz w:val="24"/>
+          <w:szCs w:val="24"/>
+          <w:u w:val="single"/>
+        </w:rPr>
+        <w:t>formulário</w:t>
+      </w:r>
+      <w:r>
+        <w:rPr>
+          <w:rFonts w:ascii="Arial" w:hAnsi="Arial"/>
+          <w:i w:val="false"/>
+          <w:iCs w:val="false"/>
+          <w:sz w:val="24"/>
+          <w:szCs w:val="24"/>
+          <w:u w:val="none"/>
+        </w:rPr>
+        <w:t xml:space="preserve"> temos  a chave estrangeira </w:t>
+      </w:r>
+      <w:r>
+        <w:rPr>
+          <w:rFonts w:ascii="Arial" w:hAnsi="Arial"/>
+          <w:i/>
+          <w:iCs/>
+          <w:sz w:val="24"/>
+          <w:szCs w:val="24"/>
+          <w:u w:val="single"/>
+        </w:rPr>
+        <w:t>cpf_criador</w:t>
+      </w:r>
+      <w:r>
+        <w:rPr>
+          <w:rFonts w:ascii="Arial" w:hAnsi="Arial"/>
+          <w:i w:val="false"/>
+          <w:iCs w:val="false"/>
+          <w:sz w:val="24"/>
+          <w:szCs w:val="24"/>
+          <w:u w:val="none"/>
+        </w:rPr>
+        <w:t xml:space="preserve">, essse requisito é dependente da entidade </w:t>
+      </w:r>
+      <w:r>
+        <w:rPr>
+          <w:rFonts w:ascii="Arial" w:hAnsi="Arial"/>
+          <w:i/>
+          <w:iCs/>
+          <w:sz w:val="24"/>
+          <w:szCs w:val="24"/>
+          <w:u w:val="single"/>
+        </w:rPr>
+        <w:t>pessoa</w:t>
+      </w:r>
+      <w:r>
+        <w:rPr>
+          <w:rFonts w:ascii="Arial" w:hAnsi="Arial"/>
+          <w:i w:val="false"/>
+          <w:iCs w:val="false"/>
+          <w:sz w:val="24"/>
+          <w:szCs w:val="24"/>
+          <w:u w:val="none"/>
+        </w:rPr>
+        <w:t>, e todos os outros atributos não são dependentes, assim estando a entidade na 3FN.</w:t>
+      </w:r>
+    </w:p>
+    <w:p>
+      <w:pPr>
+        <w:pStyle w:val="Textoprformatado"/>
+        <w:numPr>
+          <w:ilvl w:val="0"/>
+          <w:numId w:val="3"/>
+        </w:numPr>
+        <w:spacing w:before="114" w:after="114"/>
+        <w:jc w:val="left"/>
+        <w:rPr>
+          <w:rFonts w:ascii="Arial" w:hAnsi="Arial"/>
+          <w:sz w:val="24"/>
+          <w:szCs w:val="24"/>
+        </w:rPr>
+      </w:pPr>
+      <w:r>
+        <w:rPr>
+          <w:rFonts w:ascii="Arial" w:hAnsi="Arial"/>
+          <w:i w:val="false"/>
+          <w:iCs w:val="false"/>
+          <w:sz w:val="24"/>
+          <w:szCs w:val="24"/>
+          <w:u w:val="none"/>
+        </w:rPr>
+        <w:t xml:space="preserve">Na descrição de </w:t>
+      </w:r>
+      <w:r>
+        <w:rPr>
+          <w:rFonts w:ascii="Arial" w:hAnsi="Arial"/>
+          <w:i/>
+          <w:iCs/>
+          <w:sz w:val="24"/>
+          <w:szCs w:val="24"/>
+          <w:u w:val="single"/>
+        </w:rPr>
+        <w:t>texto</w:t>
+      </w:r>
+      <w:r>
+        <w:rPr>
+          <w:rFonts w:ascii="Arial" w:hAnsi="Arial"/>
+          <w:i w:val="false"/>
+          <w:iCs w:val="false"/>
+          <w:sz w:val="24"/>
+          <w:szCs w:val="24"/>
+          <w:u w:val="none"/>
+        </w:rPr>
+        <w:t xml:space="preserve"> é onde é definido a string da pergunta das questões de texto, essa entidade está atrelada a entidade formulário a partir do atributo </w:t>
+      </w:r>
+      <w:r>
+        <w:rPr>
+          <w:rFonts w:ascii="Arial" w:hAnsi="Arial"/>
+          <w:i/>
+          <w:iCs/>
+          <w:sz w:val="24"/>
+          <w:szCs w:val="24"/>
+          <w:u w:val="single"/>
+        </w:rPr>
+        <w:t>idform</w:t>
+      </w:r>
+      <w:r>
+        <w:rPr>
+          <w:rFonts w:ascii="Arial" w:hAnsi="Arial"/>
+          <w:i w:val="false"/>
+          <w:iCs w:val="false"/>
+          <w:sz w:val="24"/>
+          <w:szCs w:val="24"/>
+          <w:u w:val="none"/>
+        </w:rPr>
+        <w:t>, e também se encontra na 3FN.</w:t>
+      </w:r>
+    </w:p>
+    <w:p>
+      <w:pPr>
+        <w:pStyle w:val="Textoprformatado"/>
+        <w:numPr>
+          <w:ilvl w:val="0"/>
+          <w:numId w:val="3"/>
+        </w:numPr>
+        <w:spacing w:before="114" w:after="114"/>
+        <w:jc w:val="left"/>
+        <w:rPr>
+          <w:rFonts w:ascii="Arial" w:hAnsi="Arial"/>
+          <w:sz w:val="24"/>
+          <w:szCs w:val="24"/>
+        </w:rPr>
+      </w:pPr>
+      <w:r>
+        <w:rPr>
+          <w:rFonts w:ascii="Arial" w:hAnsi="Arial"/>
+          <w:i w:val="false"/>
+          <w:iCs w:val="false"/>
+          <w:sz w:val="24"/>
+          <w:szCs w:val="24"/>
+          <w:u w:val="none"/>
+        </w:rPr>
+        <w:t xml:space="preserve">A entidade </w:t>
+      </w:r>
+      <w:r>
+        <w:rPr>
+          <w:rFonts w:ascii="Arial" w:hAnsi="Arial"/>
+          <w:i/>
+          <w:iCs/>
+          <w:sz w:val="24"/>
+          <w:szCs w:val="24"/>
+          <w:u w:val="single"/>
+        </w:rPr>
+        <w:t>qtexto</w:t>
+      </w:r>
+      <w:r>
+        <w:rPr>
+          <w:rFonts w:ascii="Arial" w:hAnsi="Arial"/>
+          <w:i w:val="false"/>
+          <w:iCs w:val="false"/>
+          <w:sz w:val="24"/>
+          <w:szCs w:val="24"/>
+          <w:u w:val="none"/>
+        </w:rPr>
+        <w:t xml:space="preserve"> é utilizada para fazer o “meio campo” entre entre </w:t>
+      </w:r>
+      <w:r>
+        <w:rPr>
+          <w:rFonts w:ascii="Arial" w:hAnsi="Arial"/>
+          <w:i/>
+          <w:iCs/>
+          <w:sz w:val="24"/>
+          <w:szCs w:val="24"/>
+          <w:u w:val="single"/>
+        </w:rPr>
+        <w:t>formulário</w:t>
+      </w:r>
+      <w:r>
+        <w:rPr>
+          <w:rFonts w:ascii="Arial" w:hAnsi="Arial"/>
+          <w:i w:val="false"/>
+          <w:iCs w:val="false"/>
+          <w:sz w:val="24"/>
+          <w:szCs w:val="24"/>
+          <w:u w:val="none"/>
+        </w:rPr>
+        <w:t xml:space="preserve">, </w:t>
+      </w:r>
+      <w:r>
+        <w:rPr>
+          <w:rFonts w:ascii="Arial" w:hAnsi="Arial"/>
+          <w:i/>
+          <w:iCs/>
+          <w:sz w:val="24"/>
+          <w:szCs w:val="24"/>
+          <w:u w:val="single"/>
+        </w:rPr>
+        <w:t>texto</w:t>
+      </w:r>
+      <w:r>
+        <w:rPr>
+          <w:rFonts w:ascii="Arial" w:hAnsi="Arial"/>
+          <w:i w:val="false"/>
+          <w:iCs w:val="false"/>
+          <w:sz w:val="24"/>
+          <w:szCs w:val="24"/>
+          <w:u w:val="none"/>
+        </w:rPr>
+        <w:t xml:space="preserve"> e </w:t>
+      </w:r>
+      <w:r>
+        <w:rPr>
+          <w:rFonts w:ascii="Arial" w:hAnsi="Arial"/>
+          <w:i/>
+          <w:iCs/>
+          <w:sz w:val="24"/>
+          <w:szCs w:val="24"/>
+          <w:u w:val="single"/>
+        </w:rPr>
+        <w:t>rtexto</w:t>
+      </w:r>
+      <w:r>
+        <w:rPr>
+          <w:rFonts w:ascii="Arial" w:hAnsi="Arial"/>
+          <w:i w:val="false"/>
+          <w:iCs w:val="false"/>
+          <w:sz w:val="24"/>
+          <w:szCs w:val="24"/>
+          <w:u w:val="none"/>
+        </w:rPr>
+        <w:t>, ela contém apenas dois atributos, quais são chaves estrangeiras de formulario e texto. Ela está na 3FN.</w:t>
+      </w:r>
+    </w:p>
+    <w:p>
+      <w:pPr>
+        <w:pStyle w:val="Textoprformatado"/>
+        <w:numPr>
+          <w:ilvl w:val="0"/>
+          <w:numId w:val="3"/>
+        </w:numPr>
+        <w:spacing w:before="114" w:after="114"/>
+        <w:jc w:val="left"/>
+        <w:rPr>
+          <w:rFonts w:ascii="Arial" w:hAnsi="Arial"/>
+          <w:sz w:val="24"/>
+          <w:szCs w:val="24"/>
+        </w:rPr>
+      </w:pPr>
+      <w:r>
+        <w:rPr>
+          <w:rFonts w:ascii="Arial" w:hAnsi="Arial"/>
+          <w:i w:val="false"/>
+          <w:iCs w:val="false"/>
+          <w:sz w:val="24"/>
+          <w:szCs w:val="24"/>
+          <w:u w:val="none"/>
+        </w:rPr>
+        <w:t xml:space="preserve">Em </w:t>
+      </w:r>
+      <w:r>
+        <w:rPr>
+          <w:rFonts w:ascii="Arial" w:hAnsi="Arial"/>
+          <w:i/>
+          <w:iCs/>
+          <w:sz w:val="24"/>
+          <w:szCs w:val="24"/>
+          <w:u w:val="single"/>
+        </w:rPr>
+        <w:t>rtexto</w:t>
+      </w:r>
+      <w:r>
+        <w:rPr>
+          <w:rFonts w:ascii="Arial" w:hAnsi="Arial"/>
+          <w:i w:val="false"/>
+          <w:iCs w:val="false"/>
+          <w:sz w:val="24"/>
+          <w:szCs w:val="24"/>
+          <w:u w:val="none"/>
+        </w:rPr>
+        <w:t xml:space="preserve"> é onde vamos armazenar as respostas das questões de texto, para isso temos as chaves estrangeiras </w:t>
+      </w:r>
+      <w:r>
+        <w:rPr>
+          <w:rFonts w:ascii="Arial" w:hAnsi="Arial"/>
+          <w:i/>
+          <w:iCs/>
+          <w:sz w:val="24"/>
+          <w:szCs w:val="24"/>
+          <w:u w:val="single"/>
+        </w:rPr>
+        <w:t>id_texto</w:t>
+      </w:r>
+      <w:r>
+        <w:rPr>
+          <w:rFonts w:ascii="Arial" w:hAnsi="Arial"/>
+          <w:i w:val="false"/>
+          <w:iCs w:val="false"/>
+          <w:sz w:val="24"/>
+          <w:szCs w:val="24"/>
+          <w:u w:val="none"/>
+        </w:rPr>
+        <w:t xml:space="preserve">, </w:t>
+      </w:r>
+      <w:r>
+        <w:rPr>
+          <w:rFonts w:ascii="Arial" w:hAnsi="Arial"/>
+          <w:i/>
+          <w:iCs/>
+          <w:sz w:val="24"/>
+          <w:szCs w:val="24"/>
+          <w:u w:val="single"/>
+        </w:rPr>
+        <w:t>id_form</w:t>
+      </w:r>
+      <w:r>
+        <w:rPr>
+          <w:rFonts w:ascii="Arial" w:hAnsi="Arial"/>
+          <w:i w:val="false"/>
+          <w:iCs w:val="false"/>
+          <w:sz w:val="24"/>
+          <w:szCs w:val="24"/>
+          <w:u w:val="none"/>
+        </w:rPr>
+        <w:t xml:space="preserve"> e </w:t>
+      </w:r>
+      <w:r>
+        <w:rPr>
+          <w:rFonts w:ascii="Arial" w:hAnsi="Arial"/>
+          <w:i/>
+          <w:iCs/>
+          <w:sz w:val="24"/>
+          <w:szCs w:val="24"/>
+          <w:u w:val="single"/>
+        </w:rPr>
+        <w:t>cpf_pessoa</w:t>
+      </w:r>
+      <w:r>
+        <w:rPr>
+          <w:rFonts w:ascii="Arial" w:hAnsi="Arial"/>
+          <w:i w:val="false"/>
+          <w:iCs w:val="false"/>
+          <w:sz w:val="24"/>
+          <w:szCs w:val="24"/>
+          <w:u w:val="none"/>
+        </w:rPr>
+        <w:t xml:space="preserve"> fazendo referência a suas respectivas tabelas e formando a chave primária desta entidae. Como nenhum atributo não chave é depente de outro atributo não chave, a entidade está na 3FN.</w:t>
+      </w:r>
+    </w:p>
+    <w:p>
+      <w:pPr>
+        <w:pStyle w:val="Textoprformatado"/>
+        <w:numPr>
+          <w:ilvl w:val="0"/>
+          <w:numId w:val="3"/>
+        </w:numPr>
+        <w:spacing w:before="114" w:after="114"/>
+        <w:jc w:val="left"/>
+        <w:rPr>
+          <w:rFonts w:ascii="Arial" w:hAnsi="Arial"/>
+          <w:sz w:val="24"/>
+          <w:szCs w:val="24"/>
+        </w:rPr>
+      </w:pPr>
+      <w:r>
+        <w:rPr>
+          <w:rFonts w:ascii="Arial" w:hAnsi="Arial"/>
+          <w:i w:val="false"/>
+          <w:iCs w:val="false"/>
+          <w:sz w:val="24"/>
+          <w:szCs w:val="24"/>
+          <w:u w:val="none"/>
+        </w:rPr>
+        <w:t xml:space="preserve">Na descrição de </w:t>
+      </w:r>
+      <w:r>
+        <w:rPr>
+          <w:rFonts w:ascii="Arial" w:hAnsi="Arial"/>
+          <w:i/>
+          <w:iCs/>
+          <w:sz w:val="24"/>
+          <w:szCs w:val="24"/>
+          <w:u w:val="single"/>
+        </w:rPr>
+        <w:t>mult</w:t>
+      </w:r>
+      <w:r>
+        <w:rPr>
+          <w:rFonts w:ascii="Arial" w:hAnsi="Arial"/>
+          <w:i w:val="false"/>
+          <w:iCs w:val="false"/>
+          <w:sz w:val="24"/>
+          <w:szCs w:val="24"/>
+          <w:u w:val="none"/>
+        </w:rPr>
+        <w:t xml:space="preserve"> temos que a necessidade da chave estrangeira </w:t>
+      </w:r>
+      <w:r>
+        <w:rPr>
+          <w:rFonts w:ascii="Arial" w:hAnsi="Arial"/>
+          <w:i/>
+          <w:iCs/>
+          <w:sz w:val="24"/>
+          <w:szCs w:val="24"/>
+          <w:u w:val="single"/>
+        </w:rPr>
+        <w:t>id_form</w:t>
+      </w:r>
+      <w:r>
+        <w:rPr>
+          <w:rFonts w:ascii="Arial" w:hAnsi="Arial"/>
+          <w:i w:val="false"/>
+          <w:iCs w:val="false"/>
+          <w:sz w:val="24"/>
+          <w:szCs w:val="24"/>
+          <w:u w:val="none"/>
+        </w:rPr>
+        <w:t xml:space="preserve"> referente ao id do formulário qual a questão de múltipla escolha está associada. A entidade se encontra na 3FN.</w:t>
+      </w:r>
+    </w:p>
+    <w:p>
+      <w:pPr>
+        <w:pStyle w:val="Textoprformatado"/>
+        <w:numPr>
+          <w:ilvl w:val="0"/>
+          <w:numId w:val="3"/>
+        </w:numPr>
+        <w:spacing w:before="114" w:after="114"/>
+        <w:jc w:val="left"/>
+        <w:rPr>
+          <w:rFonts w:ascii="Arial" w:hAnsi="Arial"/>
+          <w:sz w:val="24"/>
+          <w:szCs w:val="24"/>
+        </w:rPr>
+      </w:pPr>
+      <w:r>
+        <w:rPr>
+          <w:rFonts w:ascii="Arial" w:hAnsi="Arial"/>
+          <w:i w:val="false"/>
+          <w:iCs w:val="false"/>
+          <w:sz w:val="24"/>
+          <w:szCs w:val="24"/>
+          <w:u w:val="none"/>
+        </w:rPr>
+        <w:t xml:space="preserve">Analisando a entidade </w:t>
+      </w:r>
+      <w:r>
+        <w:rPr>
+          <w:rFonts w:ascii="Arial" w:hAnsi="Arial"/>
+          <w:i/>
+          <w:iCs/>
+          <w:sz w:val="24"/>
+          <w:szCs w:val="24"/>
+          <w:u w:val="single"/>
+        </w:rPr>
+        <w:t>item</w:t>
+      </w:r>
+      <w:r>
+        <w:rPr>
+          <w:rFonts w:ascii="Arial" w:hAnsi="Arial"/>
+          <w:i w:val="false"/>
+          <w:iCs w:val="false"/>
+          <w:sz w:val="24"/>
+          <w:szCs w:val="24"/>
+          <w:u w:val="none"/>
+        </w:rPr>
+        <w:t xml:space="preserve"> ela representa cada item da questão de multiplia escolha e por isso se faz necessário te</w:t>
+      </w:r>
+      <w:r>
+        <w:rPr>
+          <w:rFonts w:ascii="Arial" w:hAnsi="Arial"/>
+          <w:i w:val="false"/>
+          <w:iCs w:val="false"/>
+          <w:sz w:val="24"/>
+          <w:szCs w:val="24"/>
+          <w:u w:val="none"/>
+        </w:rPr>
+        <w:t>r</w:t>
+      </w:r>
+      <w:r>
+        <w:rPr>
+          <w:rFonts w:ascii="Arial" w:hAnsi="Arial"/>
+          <w:i w:val="false"/>
+          <w:iCs w:val="false"/>
+          <w:sz w:val="24"/>
+          <w:szCs w:val="24"/>
+          <w:u w:val="none"/>
+        </w:rPr>
+        <w:t xml:space="preserve"> a chave estrangeira </w:t>
+      </w:r>
+      <w:r>
+        <w:rPr>
+          <w:rFonts w:ascii="Arial" w:hAnsi="Arial"/>
+          <w:i w:val="false"/>
+          <w:iCs w:val="false"/>
+          <w:sz w:val="24"/>
+          <w:szCs w:val="24"/>
+          <w:u w:val="none"/>
+        </w:rPr>
+        <w:t xml:space="preserve">de </w:t>
+      </w:r>
+      <w:r>
+        <w:rPr>
+          <w:rFonts w:ascii="Arial" w:hAnsi="Arial"/>
+          <w:i/>
+          <w:iCs/>
+          <w:sz w:val="24"/>
+          <w:szCs w:val="24"/>
+          <w:u w:val="single"/>
+        </w:rPr>
+        <w:t>mult</w:t>
+      </w:r>
+      <w:r>
+        <w:rPr>
+          <w:rFonts w:ascii="Arial" w:hAnsi="Arial"/>
+          <w:i w:val="false"/>
+          <w:iCs w:val="false"/>
+          <w:sz w:val="24"/>
+          <w:szCs w:val="24"/>
+          <w:u w:val="none"/>
+        </w:rPr>
+        <w:t>. A entidade está na 3FN.</w:t>
+      </w:r>
+    </w:p>
+    <w:p>
+      <w:pPr>
+        <w:pStyle w:val="Textoprformatado"/>
+        <w:numPr>
+          <w:ilvl w:val="0"/>
+          <w:numId w:val="3"/>
+        </w:numPr>
+        <w:spacing w:before="114" w:after="114"/>
+        <w:jc w:val="left"/>
+        <w:rPr>
+          <w:rFonts w:ascii="Arial" w:hAnsi="Arial"/>
+          <w:sz w:val="24"/>
+          <w:szCs w:val="24"/>
+        </w:rPr>
+      </w:pPr>
+      <w:r>
+        <w:rPr>
+          <w:rFonts w:ascii="Arial" w:hAnsi="Arial"/>
+          <w:i w:val="false"/>
+          <w:iCs w:val="false"/>
+          <w:sz w:val="24"/>
+          <w:szCs w:val="24"/>
+          <w:u w:val="none"/>
+        </w:rPr>
+        <w:t xml:space="preserve">A </w:t>
+      </w:r>
+      <w:r>
+        <w:rPr>
+          <w:rFonts w:ascii="Arial" w:hAnsi="Arial"/>
+          <w:i w:val="false"/>
+          <w:iCs w:val="false"/>
+          <w:sz w:val="24"/>
+          <w:szCs w:val="24"/>
+          <w:u w:val="none"/>
+        </w:rPr>
+        <w:t xml:space="preserve">entidade </w:t>
+      </w:r>
+      <w:r>
+        <w:rPr>
+          <w:rFonts w:ascii="Arial" w:hAnsi="Arial"/>
+          <w:i/>
+          <w:iCs/>
+          <w:sz w:val="24"/>
+          <w:szCs w:val="24"/>
+          <w:u w:val="single"/>
+        </w:rPr>
+        <w:t>rmult</w:t>
+      </w:r>
+      <w:r>
+        <w:rPr>
+          <w:rFonts w:ascii="Arial" w:hAnsi="Arial"/>
+          <w:i w:val="false"/>
+          <w:iCs w:val="false"/>
+          <w:sz w:val="24"/>
+          <w:szCs w:val="24"/>
+          <w:u w:val="none"/>
+        </w:rPr>
+        <w:t xml:space="preserve"> é utilizada para armazenar a resposta escolhida na questão de múltipla escolha, assim precisamos ter as seguintes chaves estrangeiras: </w:t>
+      </w:r>
+      <w:r>
+        <w:rPr>
+          <w:rFonts w:ascii="Arial" w:hAnsi="Arial"/>
+          <w:i/>
+          <w:iCs/>
+          <w:sz w:val="24"/>
+          <w:szCs w:val="24"/>
+          <w:u w:val="single"/>
+        </w:rPr>
+        <w:t>id_mult</w:t>
+      </w:r>
+      <w:r>
+        <w:rPr>
+          <w:rFonts w:ascii="Arial" w:hAnsi="Arial"/>
+          <w:i w:val="false"/>
+          <w:iCs w:val="false"/>
+          <w:sz w:val="24"/>
+          <w:szCs w:val="24"/>
+          <w:u w:val="none"/>
+        </w:rPr>
+        <w:t xml:space="preserve">, </w:t>
+      </w:r>
+      <w:r>
+        <w:rPr>
+          <w:rFonts w:ascii="Arial" w:hAnsi="Arial"/>
+          <w:i/>
+          <w:iCs/>
+          <w:sz w:val="24"/>
+          <w:szCs w:val="24"/>
+          <w:u w:val="single"/>
+        </w:rPr>
+        <w:t>id_form</w:t>
+      </w:r>
+      <w:r>
+        <w:rPr>
+          <w:rFonts w:ascii="Arial" w:hAnsi="Arial"/>
+          <w:i w:val="false"/>
+          <w:iCs w:val="false"/>
+          <w:sz w:val="24"/>
+          <w:szCs w:val="24"/>
+          <w:u w:val="none"/>
+        </w:rPr>
+        <w:t xml:space="preserve">, </w:t>
+      </w:r>
+      <w:r>
+        <w:rPr>
+          <w:rFonts w:ascii="Arial" w:hAnsi="Arial"/>
+          <w:i/>
+          <w:iCs/>
+          <w:sz w:val="24"/>
+          <w:szCs w:val="24"/>
+          <w:u w:val="single"/>
+        </w:rPr>
+        <w:t>id_item</w:t>
+      </w:r>
+      <w:r>
+        <w:rPr>
+          <w:rFonts w:ascii="Arial" w:hAnsi="Arial"/>
+          <w:i w:val="false"/>
+          <w:iCs w:val="false"/>
+          <w:sz w:val="24"/>
+          <w:szCs w:val="24"/>
+          <w:u w:val="none"/>
+        </w:rPr>
+        <w:t xml:space="preserve"> e </w:t>
+      </w:r>
+      <w:r>
+        <w:rPr>
+          <w:rFonts w:ascii="Arial" w:hAnsi="Arial"/>
+          <w:i/>
+          <w:iCs/>
+          <w:sz w:val="24"/>
+          <w:szCs w:val="24"/>
+          <w:u w:val="single"/>
+        </w:rPr>
+        <w:t>cpf_pessoa</w:t>
+      </w:r>
+      <w:r>
+        <w:rPr>
+          <w:rFonts w:ascii="Arial" w:hAnsi="Arial"/>
+          <w:i w:val="false"/>
+          <w:iCs w:val="false"/>
+          <w:sz w:val="24"/>
+          <w:szCs w:val="24"/>
+          <w:u w:val="none"/>
+        </w:rPr>
+        <w:t>, referenciando suas respectivas tabelas. É importante citar que a entidade se encotnra na 3FN</w:t>
+      </w:r>
+    </w:p>
+    <w:p>
+      <w:pPr>
+        <w:pStyle w:val="Textoprformatado"/>
+        <w:numPr>
+          <w:ilvl w:val="0"/>
+          <w:numId w:val="3"/>
+        </w:numPr>
+        <w:spacing w:before="114" w:after="114"/>
+        <w:jc w:val="left"/>
+        <w:rPr>
+          <w:rFonts w:ascii="Arial" w:hAnsi="Arial"/>
+          <w:i/>
+          <w:i/>
+          <w:iCs/>
+          <w:sz w:val="24"/>
+          <w:szCs w:val="24"/>
+          <w:u w:val="single"/>
+        </w:rPr>
+      </w:pPr>
+      <w:r>
+        <w:rPr>
+          <w:rFonts w:ascii="Arial" w:hAnsi="Arial"/>
+          <w:i/>
+          <w:iCs/>
+          <w:sz w:val="24"/>
+          <w:szCs w:val="24"/>
+          <w:u w:val="single"/>
+        </w:rPr>
+        <w:t>qmult</w:t>
+      </w:r>
+      <w:r>
+        <w:rPr>
+          <w:rFonts w:ascii="Arial" w:hAnsi="Arial"/>
+          <w:i w:val="false"/>
+          <w:iCs w:val="false"/>
+          <w:sz w:val="24"/>
+          <w:szCs w:val="24"/>
+          <w:u w:val="none"/>
+        </w:rPr>
+        <w:t xml:space="preserve"> assim como </w:t>
+      </w:r>
+      <w:r>
+        <w:rPr>
+          <w:rFonts w:ascii="Arial" w:hAnsi="Arial"/>
+          <w:i/>
+          <w:iCs/>
+          <w:sz w:val="24"/>
+          <w:szCs w:val="24"/>
+          <w:u w:val="single"/>
+        </w:rPr>
+        <w:t>qtexto</w:t>
+      </w:r>
+      <w:r>
+        <w:rPr>
+          <w:rFonts w:ascii="Arial" w:hAnsi="Arial"/>
+          <w:i w:val="false"/>
+          <w:iCs w:val="false"/>
+          <w:sz w:val="24"/>
+          <w:szCs w:val="24"/>
+          <w:u w:val="none"/>
+        </w:rPr>
+        <w:t xml:space="preserve"> é utilizada para relacionar as entidades </w:t>
+      </w:r>
+      <w:r>
+        <w:rPr>
+          <w:rFonts w:ascii="Arial" w:hAnsi="Arial"/>
+          <w:i/>
+          <w:iCs/>
+          <w:sz w:val="24"/>
+          <w:szCs w:val="24"/>
+          <w:u w:val="single"/>
+        </w:rPr>
+        <w:t>mult</w:t>
+      </w:r>
+      <w:r>
+        <w:rPr>
+          <w:rFonts w:ascii="Arial" w:hAnsi="Arial"/>
+          <w:i w:val="false"/>
+          <w:iCs w:val="false"/>
+          <w:sz w:val="24"/>
+          <w:szCs w:val="24"/>
+          <w:u w:val="none"/>
+        </w:rPr>
+        <w:t xml:space="preserve">, </w:t>
+      </w:r>
+      <w:r>
+        <w:rPr>
+          <w:rFonts w:ascii="Arial" w:hAnsi="Arial"/>
+          <w:i/>
+          <w:iCs/>
+          <w:sz w:val="24"/>
+          <w:szCs w:val="24"/>
+          <w:u w:val="single"/>
+        </w:rPr>
+        <w:t>formulario</w:t>
+      </w:r>
+      <w:r>
+        <w:rPr>
+          <w:rFonts w:ascii="Arial" w:hAnsi="Arial"/>
+          <w:i w:val="false"/>
+          <w:iCs w:val="false"/>
+          <w:sz w:val="24"/>
+          <w:szCs w:val="24"/>
+          <w:u w:val="none"/>
+        </w:rPr>
+        <w:t xml:space="preserve">, </w:t>
+      </w:r>
+      <w:r>
+        <w:rPr>
+          <w:rFonts w:ascii="Arial" w:hAnsi="Arial"/>
+          <w:i/>
+          <w:iCs/>
+          <w:sz w:val="24"/>
+          <w:szCs w:val="24"/>
+          <w:u w:val="single"/>
+        </w:rPr>
+        <w:t>rmult</w:t>
+      </w:r>
+      <w:r>
+        <w:rPr>
+          <w:rFonts w:ascii="Arial" w:hAnsi="Arial"/>
+          <w:i w:val="false"/>
+          <w:iCs w:val="false"/>
+          <w:sz w:val="24"/>
+          <w:szCs w:val="24"/>
+          <w:u w:val="none"/>
+        </w:rPr>
+        <w:t xml:space="preserve"> e </w:t>
+      </w:r>
+      <w:r>
+        <w:rPr>
+          <w:rFonts w:ascii="Arial" w:hAnsi="Arial"/>
+          <w:i/>
+          <w:iCs/>
+          <w:sz w:val="24"/>
+          <w:szCs w:val="24"/>
+          <w:u w:val="single"/>
+        </w:rPr>
+        <w:t>item</w:t>
+      </w:r>
+      <w:r>
+        <w:rPr>
+          <w:rFonts w:ascii="Arial" w:hAnsi="Arial"/>
+          <w:i w:val="false"/>
+          <w:iCs w:val="false"/>
+          <w:sz w:val="24"/>
+          <w:szCs w:val="24"/>
+          <w:u w:val="none"/>
+        </w:rPr>
+        <w:t>. Ela se encontra na 3FN por não conter atributo não chave dependente de outro atributo não chave.</w:t>
+      </w:r>
+    </w:p>
+    <w:p>
+      <w:pPr>
+        <w:pStyle w:val="Textoprformatado"/>
+        <w:numPr>
+          <w:ilvl w:val="0"/>
+          <w:numId w:val="0"/>
+        </w:numPr>
+        <w:spacing w:before="114" w:after="114"/>
+        <w:ind w:left="720" w:hanging="0"/>
+        <w:jc w:val="left"/>
+        <w:rPr>
+          <w:i w:val="false"/>
+          <w:i w:val="false"/>
+          <w:iCs w:val="false"/>
+          <w:u w:val="none"/>
         </w:rPr>
       </w:pPr>
       <w:r>
@@ -761,6 +2134,152 @@
   <w:abstractNum w:abstractNumId="3">
     <w:lvl w:ilvl="0">
       <w:start w:val="1"/>
+      <w:numFmt w:val="bullet"/>
+      <w:lvlText w:val=""/>
+      <w:lvlJc w:val="left"/>
+      <w:pPr>
+        <w:tabs>
+          <w:tab w:val="num" w:pos="720"/>
+        </w:tabs>
+        <w:ind w:left="720" w:hanging="360"/>
+      </w:pPr>
+      <w:rPr>
+        <w:rFonts w:ascii="Symbol" w:hAnsi="Symbol" w:cs="Symbol" w:hint="default"/>
+        <w:rFonts w:cs="OpenSymbol"/>
+      </w:rPr>
+    </w:lvl>
+    <w:lvl w:ilvl="1">
+      <w:start w:val="1"/>
+      <w:numFmt w:val="bullet"/>
+      <w:lvlText w:val="◦"/>
+      <w:lvlJc w:val="left"/>
+      <w:pPr>
+        <w:tabs>
+          <w:tab w:val="num" w:pos="1080"/>
+        </w:tabs>
+        <w:ind w:left="1080" w:hanging="360"/>
+      </w:pPr>
+      <w:rPr>
+        <w:rFonts w:ascii="OpenSymbol" w:hAnsi="OpenSymbol" w:cs="OpenSymbol" w:hint="default"/>
+        <w:rFonts w:cs="OpenSymbol"/>
+      </w:rPr>
+    </w:lvl>
+    <w:lvl w:ilvl="2">
+      <w:start w:val="1"/>
+      <w:numFmt w:val="bullet"/>
+      <w:lvlText w:val="▪"/>
+      <w:lvlJc w:val="left"/>
+      <w:pPr>
+        <w:tabs>
+          <w:tab w:val="num" w:pos="1440"/>
+        </w:tabs>
+        <w:ind w:left="1440" w:hanging="360"/>
+      </w:pPr>
+      <w:rPr>
+        <w:rFonts w:ascii="OpenSymbol" w:hAnsi="OpenSymbol" w:cs="OpenSymbol" w:hint="default"/>
+        <w:rFonts w:cs="OpenSymbol"/>
+      </w:rPr>
+    </w:lvl>
+    <w:lvl w:ilvl="3">
+      <w:start w:val="1"/>
+      <w:numFmt w:val="bullet"/>
+      <w:lvlText w:val=""/>
+      <w:lvlJc w:val="left"/>
+      <w:pPr>
+        <w:tabs>
+          <w:tab w:val="num" w:pos="1800"/>
+        </w:tabs>
+        <w:ind w:left="1800" w:hanging="360"/>
+      </w:pPr>
+      <w:rPr>
+        <w:rFonts w:ascii="Symbol" w:hAnsi="Symbol" w:cs="Symbol" w:hint="default"/>
+        <w:rFonts w:cs="OpenSymbol"/>
+      </w:rPr>
+    </w:lvl>
+    <w:lvl w:ilvl="4">
+      <w:start w:val="1"/>
+      <w:numFmt w:val="bullet"/>
+      <w:lvlText w:val="◦"/>
+      <w:lvlJc w:val="left"/>
+      <w:pPr>
+        <w:tabs>
+          <w:tab w:val="num" w:pos="2160"/>
+        </w:tabs>
+        <w:ind w:left="2160" w:hanging="360"/>
+      </w:pPr>
+      <w:rPr>
+        <w:rFonts w:ascii="OpenSymbol" w:hAnsi="OpenSymbol" w:cs="OpenSymbol" w:hint="default"/>
+        <w:rFonts w:cs="OpenSymbol"/>
+      </w:rPr>
+    </w:lvl>
+    <w:lvl w:ilvl="5">
+      <w:start w:val="1"/>
+      <w:numFmt w:val="bullet"/>
+      <w:lvlText w:val="▪"/>
+      <w:lvlJc w:val="left"/>
+      <w:pPr>
+        <w:tabs>
+          <w:tab w:val="num" w:pos="2520"/>
+        </w:tabs>
+        <w:ind w:left="2520" w:hanging="360"/>
+      </w:pPr>
+      <w:rPr>
+        <w:rFonts w:ascii="OpenSymbol" w:hAnsi="OpenSymbol" w:cs="OpenSymbol" w:hint="default"/>
+        <w:rFonts w:cs="OpenSymbol"/>
+      </w:rPr>
+    </w:lvl>
+    <w:lvl w:ilvl="6">
+      <w:start w:val="1"/>
+      <w:numFmt w:val="bullet"/>
+      <w:lvlText w:val=""/>
+      <w:lvlJc w:val="left"/>
+      <w:pPr>
+        <w:tabs>
+          <w:tab w:val="num" w:pos="2880"/>
+        </w:tabs>
+        <w:ind w:left="2880" w:hanging="360"/>
+      </w:pPr>
+      <w:rPr>
+        <w:rFonts w:ascii="Symbol" w:hAnsi="Symbol" w:cs="Symbol" w:hint="default"/>
+        <w:rFonts w:cs="OpenSymbol"/>
+      </w:rPr>
+    </w:lvl>
+    <w:lvl w:ilvl="7">
+      <w:start w:val="1"/>
+      <w:numFmt w:val="bullet"/>
+      <w:lvlText w:val="◦"/>
+      <w:lvlJc w:val="left"/>
+      <w:pPr>
+        <w:tabs>
+          <w:tab w:val="num" w:pos="3240"/>
+        </w:tabs>
+        <w:ind w:left="3240" w:hanging="360"/>
+      </w:pPr>
+      <w:rPr>
+        <w:rFonts w:ascii="OpenSymbol" w:hAnsi="OpenSymbol" w:cs="OpenSymbol" w:hint="default"/>
+        <w:rFonts w:cs="OpenSymbol"/>
+      </w:rPr>
+    </w:lvl>
+    <w:lvl w:ilvl="8">
+      <w:start w:val="1"/>
+      <w:numFmt w:val="bullet"/>
+      <w:lvlText w:val="▪"/>
+      <w:lvlJc w:val="left"/>
+      <w:pPr>
+        <w:tabs>
+          <w:tab w:val="num" w:pos="3600"/>
+        </w:tabs>
+        <w:ind w:left="3600" w:hanging="360"/>
+      </w:pPr>
+      <w:rPr>
+        <w:rFonts w:ascii="OpenSymbol" w:hAnsi="OpenSymbol" w:cs="OpenSymbol" w:hint="default"/>
+        <w:rFonts w:cs="OpenSymbol"/>
+      </w:rPr>
+    </w:lvl>
+  </w:abstractNum>
+  <w:abstractNum w:abstractNumId="4">
+    <w:lvl w:ilvl="0">
+      <w:start w:val="1"/>
       <w:numFmt w:val="none"/>
       <w:suff w:val="nothing"/>
       <w:lvlText w:val=""/>
@@ -885,6 +2404,9 @@
   </w:num>
   <w:num w:numId="3">
     <w:abstractNumId w:val="3"/>
+  </w:num>
+  <w:num w:numId="4">
+    <w:abstractNumId w:val="4"/>
   </w:num>
 </w:numbering>
 </file>
